--- a/files/doc/IMG_4767.jpeg.docx
+++ b/files/doc/IMG_4767.jpeg.docx
@@ -26,74 +26,104 @@
       <w:r>
         <w:rPr>
           <w:rFonts w:hint="default" w:ascii="Times New Roman" w:hAnsi="Times New Roman" w:cs="Times New Roman"/>
-          <w:sz w:val="20"/>
-          <w:szCs w:val="20"/>
-          <w:vertAlign w:val="superscript"/>
-          <w:lang w:val="en-US"/>
-        </w:rPr>
-        <w:t>7</w:t>
+          <w:color w:val="4472C4" w:themeColor="accent5"/>
+          <w:sz w:val="20"/>
+          <w:szCs w:val="20"/>
+          <w:vertAlign w:val="superscript"/>
+          <w:lang w:val="en-US"/>
+          <w14:textFill>
+            <w14:solidFill>
+              <w14:schemeClr w14:val="accent5"/>
+            </w14:solidFill>
+          </w14:textFill>
+        </w:rPr>
+        <w:t>78</w:t>
+      </w:r>
+      <w:r>
+        <w:rPr>
+          <w:rFonts w:hint="default" w:ascii="Times New Roman" w:hAnsi="Times New Roman" w:cs="Times New Roman"/>
+          <w:sz w:val="20"/>
+          <w:szCs w:val="20"/>
+        </w:rPr>
+        <w:t>. In addition, transmission of the virus through the ocular surface and prolonged presence of SARS-CoV-2 viral RNA in fecal samples were also documented</w:t>
+      </w:r>
+      <w:r>
+        <w:rPr>
+          <w:rFonts w:hint="default" w:ascii="Times New Roman" w:hAnsi="Times New Roman" w:cs="Times New Roman"/>
+          <w:color w:val="4472C4" w:themeColor="accent5"/>
+          <w:sz w:val="20"/>
+          <w:szCs w:val="20"/>
+          <w:vertAlign w:val="superscript"/>
+          <w:lang w:val="en-US"/>
+          <w14:textFill>
+            <w14:solidFill>
+              <w14:schemeClr w14:val="accent5"/>
+            </w14:solidFill>
+          </w14:textFill>
+        </w:rPr>
+        <w:t>101,102</w:t>
+      </w:r>
+      <w:r>
+        <w:rPr>
+          <w:rFonts w:hint="default" w:ascii="Times New Roman" w:hAnsi="Times New Roman" w:cs="Times New Roman"/>
+          <w:sz w:val="20"/>
+          <w:szCs w:val="20"/>
+        </w:rPr>
+        <w:t>. Coronaviruses can persist on inanimate surfaces for days, which could also be the case for SARS-CoV-2 and could pose prolonged risk of infection</w:t>
+      </w:r>
+      <w:r>
+        <w:rPr>
+          <w:rFonts w:hint="default" w:ascii="Times New Roman" w:hAnsi="Times New Roman" w:cs="Times New Roman"/>
+          <w:color w:val="4472C4" w:themeColor="accent5"/>
+          <w:sz w:val="20"/>
+          <w:szCs w:val="20"/>
+          <w:vertAlign w:val="superscript"/>
+          <w:lang w:val="en-US"/>
+          <w14:textFill>
+            <w14:solidFill>
+              <w14:schemeClr w14:val="accent5"/>
+            </w14:solidFill>
+          </w14:textFill>
+        </w:rPr>
+        <w:t>103</w:t>
+      </w:r>
+      <w:r>
+        <w:rPr>
+          <w:rFonts w:hint="default" w:ascii="Times New Roman" w:hAnsi="Times New Roman" w:cs="Times New Roman"/>
+          <w:sz w:val="20"/>
+          <w:szCs w:val="20"/>
+        </w:rPr>
+        <w:t>. These findings explain the rapid geographic spread of COVID-19, and public health interventions to reduce transmission will provide benefit to mitigate the epidemic, as has proved successful in China and several other countries, such as South Korea</w:t>
       </w:r>
       <w:r>
         <w:rPr>
           <w:rFonts w:hint="default" w:cs="Times New Roman"/>
-          <w:sz w:val="20"/>
-          <w:szCs w:val="20"/>
-          <w:vertAlign w:val="superscript"/>
-          <w:lang w:val="en-US"/>
-        </w:rPr>
-        <w:t>8</w:t>
-      </w:r>
-      <w:r>
-        <w:rPr>
-          <w:rFonts w:hint="default" w:ascii="Times New Roman" w:hAnsi="Times New Roman" w:cs="Times New Roman"/>
-          <w:sz w:val="20"/>
-          <w:szCs w:val="20"/>
-        </w:rPr>
-        <w:t>. In addition, transmission of the virus through the ocular surface and prolonged presence of SARS-CoV-2 viral RNA in fecal samples were also documented</w:t>
-      </w:r>
-      <w:r>
-        <w:rPr>
-          <w:rFonts w:hint="default" w:ascii="Times New Roman" w:hAnsi="Times New Roman" w:cs="Times New Roman"/>
-          <w:sz w:val="20"/>
-          <w:szCs w:val="20"/>
-          <w:vertAlign w:val="superscript"/>
-          <w:lang w:val="en-US"/>
-        </w:rPr>
-        <w:t>101,102</w:t>
-      </w:r>
-      <w:r>
-        <w:rPr>
-          <w:rFonts w:hint="default" w:ascii="Times New Roman" w:hAnsi="Times New Roman" w:cs="Times New Roman"/>
-          <w:sz w:val="20"/>
-          <w:szCs w:val="20"/>
-        </w:rPr>
-        <w:t>. Coronaviruses can persist on inanimate surfaces for days, which could also be the case for SARS-CoV-2 and could pose prolonged risk of infection</w:t>
-      </w:r>
-      <w:r>
-        <w:rPr>
-          <w:rFonts w:hint="default" w:ascii="Times New Roman" w:hAnsi="Times New Roman" w:cs="Times New Roman"/>
-          <w:sz w:val="20"/>
-          <w:szCs w:val="20"/>
-          <w:vertAlign w:val="superscript"/>
-          <w:lang w:val="en-US"/>
-        </w:rPr>
-        <w:t>103</w:t>
-      </w:r>
-      <w:r>
-        <w:rPr>
-          <w:rFonts w:hint="default" w:ascii="Times New Roman" w:hAnsi="Times New Roman" w:cs="Times New Roman"/>
-          <w:sz w:val="20"/>
-          <w:szCs w:val="20"/>
-        </w:rPr>
-        <w:t>. These findings explain the rapid geographic spread of COVID-19, and public health interventions to reduce transmission will provide benefit to mitigate the epidemic, as has proved successful in China and several other countries, such as South Korea</w:t>
-      </w:r>
-      <w:r>
-        <w:rPr>
-          <w:rFonts w:hint="default" w:ascii="Times New Roman" w:hAnsi="Times New Roman" w:cs="Times New Roman"/>
-          <w:sz w:val="20"/>
-          <w:szCs w:val="20"/>
-          <w:vertAlign w:val="superscript"/>
-          <w:lang w:val="en-US"/>
+          <w:color w:val="4472C4" w:themeColor="accent5"/>
+          <w:sz w:val="20"/>
+          <w:szCs w:val="20"/>
+          <w:vertAlign w:val="superscript"/>
+          <w:lang w:val="en-US"/>
+          <w14:textFill>
+            <w14:solidFill>
+              <w14:schemeClr w14:val="accent5"/>
+            </w14:solidFill>
+          </w14:textFill>
+        </w:rPr>
+        <w:t>89,</w:t>
+      </w:r>
+      <w:r>
+        <w:rPr>
+          <w:rFonts w:hint="default" w:ascii="Times New Roman" w:hAnsi="Times New Roman" w:cs="Times New Roman"/>
+          <w:color w:val="4472C4" w:themeColor="accent5"/>
+          <w:sz w:val="20"/>
+          <w:szCs w:val="20"/>
+          <w:vertAlign w:val="superscript"/>
+          <w:lang w:val="en-US"/>
+          <w14:textFill>
+            <w14:solidFill>
+              <w14:schemeClr w14:val="accent5"/>
+            </w14:solidFill>
+          </w14:textFill>
         </w:rPr>
         <w:t>104,105</w:t>
       </w:r>
@@ -108,15 +138,8 @@
     </w:p>
     <w:p>
       <w:pPr>
-        <w:pStyle w:val="4"/>
-        <w:keepNext w:val="0"/>
-        <w:keepLines w:val="0"/>
-        <w:widowControl/>
-        <w:suppressLineNumbers w:val="0"/>
-        <w:rPr>
-          <w:rFonts w:hint="default" w:ascii="Times New Roman" w:hAnsi="Times New Roman" w:cs="Times New Roman"/>
-          <w:sz w:val="20"/>
-          <w:szCs w:val="20"/>
+        <w:rPr>
+          <w:rFonts w:hint="default"/>
         </w:rPr>
       </w:pPr>
       <w:r>
@@ -148,76 +171,138 @@
       <w:r>
         <w:rPr>
           <w:rFonts w:hint="default" w:ascii="Times New Roman" w:hAnsi="Times New Roman" w:cs="Times New Roman"/>
-          <w:sz w:val="20"/>
-          <w:szCs w:val="20"/>
-          <w:vertAlign w:val="superscript"/>
-          <w:lang w:val="en-US"/>
-        </w:rPr>
-        <w:t>11</w:t>
+          <w:color w:val="4472C4" w:themeColor="accent5"/>
+          <w:sz w:val="20"/>
+          <w:szCs w:val="20"/>
+          <w:vertAlign w:val="superscript"/>
+          <w:lang w:val="en-US"/>
+          <w14:textFill>
+            <w14:solidFill>
+              <w14:schemeClr w14:val="accent5"/>
+            </w14:solidFill>
+          </w14:textFill>
+        </w:rPr>
+        <w:t>11,106-109</w:t>
+      </w:r>
+      <w:r>
+        <w:rPr>
+          <w:rFonts w:hint="default" w:ascii="Times New Roman" w:hAnsi="Times New Roman" w:cs="Times New Roman"/>
+          <w:sz w:val="20"/>
+          <w:szCs w:val="20"/>
+        </w:rPr>
+        <w:t>. The detection time ranges from several minutes to hours depending on the technology</w:t>
+      </w:r>
+      <w:r>
+        <w:rPr>
+          <w:rFonts w:hint="default" w:ascii="Times New Roman" w:hAnsi="Times New Roman" w:cs="Times New Roman"/>
+          <w:color w:val="4472C4" w:themeColor="accent5"/>
+          <w:sz w:val="20"/>
+          <w:szCs w:val="20"/>
+          <w:vertAlign w:val="superscript"/>
+          <w:lang w:val="en-US"/>
+          <w14:textFill>
+            <w14:solidFill>
+              <w14:schemeClr w14:val="accent5"/>
+            </w14:solidFill>
+          </w14:textFill>
+        </w:rPr>
+        <w:t>106,107,109-111</w:t>
+      </w:r>
+      <w:r>
+        <w:rPr>
+          <w:rFonts w:hint="default" w:ascii="Times New Roman" w:hAnsi="Times New Roman" w:cs="Times New Roman"/>
+          <w:color w:val="4472C4" w:themeColor="accent5"/>
+          <w:sz w:val="20"/>
+          <w:szCs w:val="20"/>
+          <w14:textFill>
+            <w14:solidFill>
+              <w14:schemeClr w14:val="accent5"/>
+            </w14:solidFill>
+          </w14:textFill>
+        </w:rPr>
+        <w:t xml:space="preserve"> </w:t>
+      </w:r>
+      <w:r>
+        <w:rPr>
+          <w:rFonts w:hint="default" w:ascii="Times New Roman" w:hAnsi="Times New Roman" w:cs="Times New Roman"/>
+          <w:sz w:val="20"/>
+          <w:szCs w:val="20"/>
+        </w:rPr>
+        <w:t>. The molecular detection can be affected by many factors. Although SARS-CoV-2 has been detected from a variety of respiratory sources, including throat swabs, posterior oropharyngeal saliva, nasopharyngeal swabs, sputum and bronchial fluid, the viral load is higher in lower respiratory tract samples</w:t>
+      </w:r>
+      <w:r>
+        <w:rPr>
+          <w:rFonts w:hint="default" w:ascii="Times New Roman" w:hAnsi="Times New Roman" w:cs="Times New Roman"/>
+          <w:color w:val="4472C4" w:themeColor="accent5"/>
+          <w:sz w:val="20"/>
+          <w:szCs w:val="20"/>
+          <w:vertAlign w:val="superscript"/>
+          <w:lang w:val="en-US"/>
+          <w14:textFill>
+            <w14:solidFill>
+              <w14:schemeClr w14:val="accent5"/>
+            </w14:solidFill>
+          </w14:textFill>
+        </w:rPr>
+        <w:t>11,</w:t>
       </w:r>
       <w:r>
         <w:rPr>
           <w:rFonts w:hint="default" w:cs="Times New Roman"/>
-          <w:sz w:val="20"/>
-          <w:szCs w:val="20"/>
-          <w:vertAlign w:val="superscript"/>
-          <w:lang w:val="en-US"/>
-        </w:rPr>
-        <w:t>,</w:t>
-      </w:r>
-      <w:r>
-        <w:rPr>
-          <w:rFonts w:hint="default" w:ascii="Times New Roman" w:hAnsi="Times New Roman" w:cs="Times New Roman"/>
-          <w:sz w:val="20"/>
-          <w:szCs w:val="20"/>
-          <w:vertAlign w:val="superscript"/>
-          <w:lang w:val="en-US"/>
-        </w:rPr>
-        <w:t>106-109</w:t>
-      </w:r>
-      <w:r>
-        <w:rPr>
-          <w:rFonts w:hint="default" w:ascii="Times New Roman" w:hAnsi="Times New Roman" w:cs="Times New Roman"/>
-          <w:sz w:val="20"/>
-          <w:szCs w:val="20"/>
-        </w:rPr>
-        <w:t>. The detection time ranges from several minutes to hours depending on the technology</w:t>
-      </w:r>
-      <w:r>
-        <w:rPr>
-          <w:rFonts w:hint="default" w:ascii="Times New Roman" w:hAnsi="Times New Roman" w:cs="Times New Roman"/>
-          <w:sz w:val="20"/>
-          <w:szCs w:val="20"/>
-          <w:vertAlign w:val="superscript"/>
-          <w:lang w:val="en-US"/>
-        </w:rPr>
-        <w:t>106,107,109-111</w:t>
-      </w:r>
-      <w:r>
-        <w:rPr>
-          <w:rFonts w:hint="default" w:ascii="Times New Roman" w:hAnsi="Times New Roman" w:cs="Times New Roman"/>
-          <w:sz w:val="20"/>
-          <w:szCs w:val="20"/>
-        </w:rPr>
-        <w:t xml:space="preserve"> . The molecular detection can be affected by many factors. Although SARS-CoV-2 has been detected from a variety of respiratory sources, including throat swabs, posterior oropharyngeal saliva, nasopharyngeal swabs, sputum and bronchial fluid, the viral load is higher in lower respiratory tract samples</w:t>
-      </w:r>
-      <w:r>
-        <w:rPr>
-          <w:rFonts w:hint="default" w:ascii="Times New Roman" w:hAnsi="Times New Roman" w:cs="Times New Roman"/>
-          <w:sz w:val="20"/>
-          <w:szCs w:val="20"/>
-          <w:vertAlign w:val="superscript"/>
-          <w:lang w:val="en-US"/>
-        </w:rPr>
-        <w:t>11,112-115</w:t>
-      </w:r>
-      <w:r>
-        <w:rPr>
-          <w:rFonts w:hint="default" w:ascii="Times New Roman" w:hAnsi="Times New Roman" w:cs="Times New Roman"/>
-          <w:sz w:val="20"/>
-          <w:szCs w:val="20"/>
-        </w:rPr>
-        <w:t xml:space="preserve"> . In addition, viral nucleic acid was also found in samples from the intestinal tract or blood even when respiratory samples were negative . Lastly, </w:t>
+          <w:color w:val="4472C4" w:themeColor="accent5"/>
+          <w:sz w:val="20"/>
+          <w:szCs w:val="20"/>
+          <w:vertAlign w:val="superscript"/>
+          <w:lang w:val="en-US"/>
+          <w14:textFill>
+            <w14:solidFill>
+              <w14:schemeClr w14:val="accent5"/>
+            </w14:solidFill>
+          </w14:textFill>
+        </w:rPr>
+        <w:t>96,</w:t>
+      </w:r>
+      <w:r>
+        <w:rPr>
+          <w:rFonts w:hint="default" w:ascii="Times New Roman" w:hAnsi="Times New Roman" w:cs="Times New Roman"/>
+          <w:color w:val="4472C4" w:themeColor="accent5"/>
+          <w:sz w:val="20"/>
+          <w:szCs w:val="20"/>
+          <w:vertAlign w:val="superscript"/>
+          <w:lang w:val="en-US"/>
+          <w14:textFill>
+            <w14:solidFill>
+              <w14:schemeClr w14:val="accent5"/>
+            </w14:solidFill>
+          </w14:textFill>
+        </w:rPr>
+        <w:t>112-115</w:t>
+      </w:r>
+      <w:r>
+        <w:rPr>
+          <w:rFonts w:hint="default" w:ascii="Times New Roman" w:hAnsi="Times New Roman" w:cs="Times New Roman"/>
+          <w:sz w:val="20"/>
+          <w:szCs w:val="20"/>
+        </w:rPr>
+        <w:t xml:space="preserve"> . In addition, viral nucleic acid was also found in samples from the intestinal tract or blood even when respiratory samples were negative</w:t>
+      </w:r>
+      <w:r>
+        <w:rPr>
+          <w:rFonts w:hint="default" w:cs="Times New Roman"/>
+          <w:sz w:val="20"/>
+          <w:szCs w:val="20"/>
+          <w:vertAlign w:val="superscript"/>
+          <w:lang w:val="en-US"/>
+        </w:rPr>
+        <w:t>116</w:t>
+      </w:r>
+      <w:r>
+        <w:rPr>
+          <w:rFonts w:hint="default" w:ascii="Times New Roman" w:hAnsi="Times New Roman" w:cs="Times New Roman"/>
+          <w:sz w:val="20"/>
+          <w:szCs w:val="20"/>
+        </w:rPr>
+        <w:t xml:space="preserve"> . Lastly, </w:t>
       </w:r>
       <w:r>
         <w:rPr>
@@ -229,11 +314,17 @@
       </w:r>
       <w:r>
         <w:rPr>
-          <w:rFonts w:hint="default" w:cs="Times New Roman"/>
-          <w:sz w:val="20"/>
-          <w:szCs w:val="20"/>
-          <w:vertAlign w:val="superscript"/>
-          <w:lang w:val="en-US"/>
+          <w:rFonts w:hint="default" w:ascii="Times New Roman" w:hAnsi="Times New Roman" w:cs="Times New Roman"/>
+          <w:color w:val="4472C4" w:themeColor="accent5"/>
+          <w:sz w:val="20"/>
+          <w:szCs w:val="20"/>
+          <w:vertAlign w:val="superscript"/>
+          <w:lang w:val="en-US"/>
+          <w14:textFill>
+            <w14:solidFill>
+              <w14:schemeClr w14:val="accent5"/>
+            </w14:solidFill>
+          </w14:textFill>
         </w:rPr>
         <w:t>96,97</w:t>
       </w:r>
@@ -247,31 +338,42 @@
       </w:r>
       <w:r>
         <w:rPr>
-          <w:rFonts w:hint="default" w:cs="Times New Roman"/>
-          <w:sz w:val="20"/>
-          <w:szCs w:val="20"/>
-          <w:vertAlign w:val="superscript"/>
-          <w:lang w:val="en-US"/>
+          <w:rFonts w:hint="default" w:ascii="Times New Roman" w:hAnsi="Times New Roman" w:cs="Times New Roman"/>
+          <w:color w:val="4472C4" w:themeColor="accent5"/>
+          <w:sz w:val="20"/>
+          <w:szCs w:val="20"/>
+          <w:vertAlign w:val="superscript"/>
+          <w:lang w:val="en-US"/>
+          <w14:textFill>
+            <w14:solidFill>
+              <w14:schemeClr w14:val="accent5"/>
+            </w14:solidFill>
+          </w14:textFill>
         </w:rPr>
         <w:t>117,118</w:t>
       </w:r>
       <w:r>
         <w:rPr>
           <w:rFonts w:hint="default" w:ascii="Times New Roman" w:hAnsi="Times New Roman" w:eastAsia="SimSun" w:cs="Times New Roman"/>
-          <w:sz w:val="20"/>
-          <w:szCs w:val="20"/>
-        </w:rPr>
-        <w:t xml:space="preserve"> . Other detection methods were therefore used to overcome this problem. Chest CT was used to quickly identify a patient when the capacity of molecular detection was overloaded in Wuhan. Patients</w:t>
-      </w:r>
-    </w:p>
-    <w:p>
-      <w:pPr>
-        <w:rPr>
-          <w:rFonts w:hint="default" w:ascii="Times New Roman" w:hAnsi="Times New Roman" w:cs="Times New Roman"/>
-          <w:sz w:val="20"/>
-          <w:szCs w:val="20"/>
-        </w:rPr>
-      </w:pPr>
+          <w:color w:val="4472C4" w:themeColor="accent5"/>
+          <w:sz w:val="20"/>
+          <w:szCs w:val="20"/>
+          <w14:textFill>
+            <w14:solidFill>
+              <w14:schemeClr w14:val="accent5"/>
+            </w14:solidFill>
+          </w14:textFill>
+        </w:rPr>
+        <w:t xml:space="preserve"> </w:t>
+      </w:r>
+      <w:r>
+        <w:rPr>
+          <w:rFonts w:hint="default" w:ascii="Times New Roman" w:hAnsi="Times New Roman" w:eastAsia="SimSun" w:cs="Times New Roman"/>
+          <w:sz w:val="20"/>
+          <w:szCs w:val="20"/>
+        </w:rPr>
+        <w:t>. Other detection methods were therefore used to overcome this problem. Chest CT was used to quickly identify a patient when the capacity of molecular detection was overloaded in Wuhan. Patients</w:t>
+      </w:r>
       <w:bookmarkStart w:id="0" w:name="_GoBack"/>
       <w:bookmarkEnd w:id="0"/>
     </w:p>
